--- a/Análise/Escopo do Sistema FinControl.docx
+++ b/Análise/Escopo do Sistema FinControl.docx
@@ -73,11 +73,9 @@
       <w:r>
         <w:t xml:space="preserve"> é uma aplicação web destinada a ajudar os usuários a </w:t>
       </w:r>
-      <w:proofErr w:type="gramStart"/>
-      <w:r>
-        <w:t>gerenciar</w:t>
-      </w:r>
-      <w:proofErr w:type="gramEnd"/>
+      <w:r>
+        <w:t>gerenciarem</w:t>
+      </w:r>
       <w:r>
         <w:t xml:space="preserve"> suas finanças pessoais de forma eficaz, oferecendo funcionalidades para registrar receitas, despesas, dívidas, metas financeiras e oferecer diretrizes de alocação de recursos. Além disso, proporciona educação financeira e ferramentas para visualização de dados financeiros através de gráficos.</w:t>
       </w:r>
@@ -157,11 +155,9 @@
       <w:r>
         <w:t xml:space="preserve">Permite aos usuários </w:t>
       </w:r>
-      <w:proofErr w:type="gramStart"/>
-      <w:r>
-        <w:t>registrar</w:t>
-      </w:r>
-      <w:proofErr w:type="gramEnd"/>
+      <w:r>
+        <w:t>registrarem</w:t>
+      </w:r>
       <w:r>
         <w:t xml:space="preserve"> despesas mensais fixas, como aluguel, contas de energia, água, internet, entre outros.</w:t>
       </w:r>
@@ -321,11 +317,9 @@
       <w:r>
         <w:t xml:space="preserve">Ferramentas visuais que mostram a distribuição de gastos e receitas por categoria, ajudando os usuários a </w:t>
       </w:r>
-      <w:proofErr w:type="gramStart"/>
-      <w:r>
-        <w:t>visualizar</w:t>
-      </w:r>
-      <w:proofErr w:type="gramEnd"/>
+      <w:r>
+        <w:t>visualizarem</w:t>
+      </w:r>
       <w:r>
         <w:t xml:space="preserve"> seus padrões financeiros.</w:t>
       </w:r>
@@ -481,7 +475,7 @@
           <w:numId w:val="4"/>
         </w:numPr>
       </w:pPr>
-      <w:hyperlink r:id="rId5" w:history="1">
+      <w:hyperlink r:id="rId5" w:anchor="endpoint-random" w:history="1">
         <w:r>
           <w:rPr>
             <w:rStyle w:val="Hyperlink"/>
